--- a/panorama properties need Bulk Whatsapp/Proposal and Quotation for 1 Lac Bulk WhatsApp Messages with Virtual Number.docx
+++ b/panorama properties need Bulk Whatsapp/Proposal and Quotation for 1 Lac Bulk WhatsApp Messages with Virtual Number.docx
@@ -513,6 +513,9 @@
             <w:r>
               <w:t>1</w:t>
             </w:r>
+            <w:r>
+              <w:t xml:space="preserve"> year</w:t>
+            </w:r>
           </w:p>
         </w:tc>
         <w:tc>
@@ -562,6 +565,12 @@
                 <w:lang w:val="en-IN"/>
               </w:rPr>
             </w:pPr>
+            <w:r>
+              <w:rPr>
+                <w:lang w:val="en-IN"/>
+              </w:rPr>
+              <w:t xml:space="preserve">Discount Allowed </w:t>
+            </w:r>
           </w:p>
         </w:tc>
         <w:tc>
@@ -576,6 +585,18 @@
                 <w:color w:val="1B1C2C"/>
               </w:rPr>
             </w:pPr>
+            <w:r>
+              <w:rPr>
+                <w:color w:val="1B1C2C"/>
+              </w:rPr>
+              <w:t>₹</w:t>
+            </w:r>
+            <w:r>
+              <w:rPr>
+                <w:color w:val="1B1C2C"/>
+              </w:rPr>
+              <w:t>-3,000</w:t>
+            </w:r>
           </w:p>
         </w:tc>
         <w:tc>
@@ -602,6 +623,18 @@
                 <w:color w:val="1B1C2C"/>
               </w:rPr>
             </w:pPr>
+            <w:r>
+              <w:rPr>
+                <w:color w:val="1B1C2C"/>
+              </w:rPr>
+              <w:t>₹</w:t>
+            </w:r>
+            <w:r>
+              <w:rPr>
+                <w:color w:val="1B1C2C"/>
+              </w:rPr>
+              <w:t>-3,000</w:t>
+            </w:r>
           </w:p>
         </w:tc>
       </w:tr>
@@ -620,6 +653,12 @@
               <w:rPr>
                 <w:b/>
               </w:rPr>
+              <w:t xml:space="preserve"> SUB </w:t>
+            </w:r>
+            <w:r>
+              <w:rPr>
+                <w:b/>
+              </w:rPr>
               <w:t>TOTAL</w:t>
             </w:r>
           </w:p>
@@ -667,9 +706,8 @@
             <w:r>
               <w:rPr>
                 <w:color w:val="1B1C2C"/>
-                <w:lang w:val="en-IN"/>
-              </w:rPr>
-              <w:t>9</w:t>
+              </w:rPr>
+              <w:t>7</w:t>
             </w:r>
             <w:r>
               <w:rPr>
@@ -746,7 +784,7 @@
               <w:rPr>
                 <w:lang w:val="en-IN"/>
               </w:rPr>
-              <w:t>62</w:t>
+              <w:t>26</w:t>
             </w:r>
             <w:r>
               <w:t>0</w:t>
@@ -847,46 +885,10 @@
             </w:r>
             <w:r>
               <w:rPr>
-                <w:rFonts w:ascii="Calibri"/>
                 <w:b/>
-                <w:sz w:val="28"/>
-                <w:lang w:val="en-IN"/>
-              </w:rPr>
-              <w:t>10</w:t>
-            </w:r>
-            <w:r>
-              <w:rPr>
-                <w:rFonts w:ascii="Calibri"/>
-                <w:b/>
-                <w:sz w:val="28"/>
-              </w:rPr>
-              <w:t>,</w:t>
-            </w:r>
-            <w:r>
-              <w:rPr>
-                <w:rFonts w:ascii="Calibri"/>
-                <w:b/>
-                <w:sz w:val="28"/>
-                <w:lang w:val="en-IN"/>
-              </w:rPr>
-              <w:t>6</w:t>
-            </w:r>
-            <w:r>
-              <w:rPr>
-                <w:rFonts w:ascii="Calibri"/>
-                <w:b/>
-                <w:sz w:val="28"/>
-                <w:lang w:val="en-IN"/>
-              </w:rPr>
-              <w:t>2</w:t>
-            </w:r>
-            <w:r>
-              <w:rPr>
-                <w:rFonts w:ascii="Calibri"/>
-                <w:b/>
-                <w:sz w:val="28"/>
-              </w:rPr>
-              <w:t>0</w:t>
+                <w:color w:val="1B1C2C"/>
+              </w:rPr>
+              <w:t>8,260</w:t>
             </w:r>
           </w:p>
         </w:tc>
@@ -927,7 +929,7 @@
           <w:sz w:val="28"/>
           <w:lang w:val="en-IN"/>
         </w:rPr>
-        <w:t>10</w:t>
+        <w:t>8,260</w:t>
       </w:r>
       <w:r>
         <w:rPr>
@@ -935,24 +937,7 @@
           <w:b/>
           <w:sz w:val="28"/>
         </w:rPr>
-        <w:t>,</w:t>
-      </w:r>
-      <w:r>
-        <w:rPr>
-          <w:rFonts w:ascii="Calibri"/>
-          <w:b/>
-          <w:sz w:val="28"/>
-          <w:lang w:val="en-IN"/>
-        </w:rPr>
-        <w:t>62</w:t>
-      </w:r>
-      <w:r>
-        <w:rPr>
-          <w:rFonts w:ascii="Calibri"/>
-          <w:b/>
-          <w:sz w:val="28"/>
-        </w:rPr>
-        <w:t xml:space="preserve">0 </w:t>
+        <w:t xml:space="preserve"> </w:t>
       </w:r>
     </w:p>
     <w:p>

--- a/panorama properties need Bulk Whatsapp/Proposal and Quotation for 1 Lac Bulk WhatsApp Messages with Virtual Number.docx
+++ b/panorama properties need Bulk Whatsapp/Proposal and Quotation for 1 Lac Bulk WhatsApp Messages with Virtual Number.docx
@@ -470,6 +470,9 @@
             <w:r>
               <w:t>Proposal and Quotation for 1 Lac Bulk WhatsApp Messages with Virtual Number</w:t>
             </w:r>
+            <w:r>
+              <w:t xml:space="preserve"> @ 6.5 paisa </w:t>
+            </w:r>
           </w:p>
         </w:tc>
         <w:tc>
@@ -491,13 +494,7 @@
               <w:rPr>
                 <w:color w:val="1B1C2C"/>
               </w:rPr>
-              <w:t>10</w:t>
-            </w:r>
-            <w:r>
-              <w:rPr>
-                <w:color w:val="1B1C2C"/>
-              </w:rPr>
-              <w:t>,000</w:t>
+              <w:t>6,500</w:t>
             </w:r>
           </w:p>
         </w:tc>
@@ -538,13 +535,7 @@
               <w:rPr>
                 <w:color w:val="1B1C2C"/>
               </w:rPr>
-              <w:t>10</w:t>
-            </w:r>
-            <w:r>
-              <w:rPr>
-                <w:color w:val="1B1C2C"/>
-              </w:rPr>
-              <w:t>,000</w:t>
+              <w:t>6,500</w:t>
             </w:r>
           </w:p>
         </w:tc>
@@ -565,12 +556,6 @@
                 <w:lang w:val="en-IN"/>
               </w:rPr>
             </w:pPr>
-            <w:r>
-              <w:rPr>
-                <w:lang w:val="en-IN"/>
-              </w:rPr>
-              <w:t xml:space="preserve">Discount Allowed </w:t>
-            </w:r>
           </w:p>
         </w:tc>
         <w:tc>
@@ -585,18 +570,6 @@
                 <w:color w:val="1B1C2C"/>
               </w:rPr>
             </w:pPr>
-            <w:r>
-              <w:rPr>
-                <w:color w:val="1B1C2C"/>
-              </w:rPr>
-              <w:t>₹</w:t>
-            </w:r>
-            <w:r>
-              <w:rPr>
-                <w:color w:val="1B1C2C"/>
-              </w:rPr>
-              <w:t>-3,000</w:t>
-            </w:r>
           </w:p>
         </w:tc>
         <w:tc>
@@ -623,18 +596,6 @@
                 <w:color w:val="1B1C2C"/>
               </w:rPr>
             </w:pPr>
-            <w:r>
-              <w:rPr>
-                <w:color w:val="1B1C2C"/>
-              </w:rPr>
-              <w:t>₹</w:t>
-            </w:r>
-            <w:r>
-              <w:rPr>
-                <w:color w:val="1B1C2C"/>
-              </w:rPr>
-              <w:t>-3,000</w:t>
-            </w:r>
           </w:p>
         </w:tc>
       </w:tr>
@@ -701,19 +662,13 @@
               <w:rPr>
                 <w:color w:val="1B1C2C"/>
               </w:rPr>
-              <w:t>₹</w:t>
+              <w:t>6,5</w:t>
             </w:r>
             <w:r>
               <w:rPr>
                 <w:color w:val="1B1C2C"/>
               </w:rPr>
-              <w:t>7</w:t>
-            </w:r>
-            <w:r>
-              <w:rPr>
-                <w:color w:val="1B1C2C"/>
-              </w:rPr>
-              <w:t>,000</w:t>
+              <w:t>00</w:t>
             </w:r>
           </w:p>
         </w:tc>
@@ -772,22 +727,10 @@
               <w:jc w:val="center"/>
             </w:pPr>
             <w:r>
-              <w:t>₹1</w:t>
-            </w:r>
-            <w:r>
-              <w:rPr>
-                <w:lang w:val="en-IN"/>
-              </w:rPr>
-              <w:t>,</w:t>
-            </w:r>
-            <w:r>
-              <w:rPr>
-                <w:lang w:val="en-IN"/>
-              </w:rPr>
-              <w:t>26</w:t>
-            </w:r>
-            <w:r>
-              <w:t>0</w:t>
+              <w:t>₹</w:t>
+            </w:r>
+            <w:r>
+              <w:t>1,170</w:t>
             </w:r>
           </w:p>
         </w:tc>
@@ -888,7 +831,7 @@
                 <w:b/>
                 <w:color w:val="1B1C2C"/>
               </w:rPr>
-              <w:t>8,260</w:t>
+              <w:t>7,670</w:t>
             </w:r>
           </w:p>
         </w:tc>
@@ -929,7 +872,7 @@
           <w:sz w:val="28"/>
           <w:lang w:val="en-IN"/>
         </w:rPr>
-        <w:t>8,260</w:t>
+        <w:t>7,670</w:t>
       </w:r>
       <w:r>
         <w:rPr>
@@ -1079,15 +1022,7 @@
         <w:t xml:space="preserve">Bank Name </w:t>
       </w:r>
       <w:r>
-        <w:t xml:space="preserve">– </w:t>
-      </w:r>
-      <w:proofErr w:type="spellStart"/>
-      <w:r>
-        <w:t>Indusind</w:t>
-      </w:r>
-      <w:proofErr w:type="spellEnd"/>
-      <w:r>
-        <w:t xml:space="preserve"> Bank </w:t>
+        <w:t xml:space="preserve">– Indusind Bank </w:t>
       </w:r>
       <w:r>
         <w:rPr>
@@ -1108,21 +1043,7 @@
         <w:rPr>
           <w:sz w:val="20"/>
         </w:rPr>
-        <w:t xml:space="preserve">UPI ID - </w:t>
-      </w:r>
-      <w:proofErr w:type="spellStart"/>
-      <w:r>
-        <w:rPr>
-          <w:sz w:val="20"/>
-        </w:rPr>
-        <w:t>veloxnservices@okicici</w:t>
-      </w:r>
-      <w:proofErr w:type="spellEnd"/>
-      <w:r>
-        <w:rPr>
-          <w:sz w:val="20"/>
-        </w:rPr>
-        <w:t xml:space="preserve"> </w:t>
+        <w:t xml:space="preserve">UPI ID - veloxnservices@okicici </w:t>
       </w:r>
     </w:p>
     <w:p>
@@ -1281,15 +1202,7 @@
         <w:ind w:left="719"/>
       </w:pPr>
       <w:r>
-        <w:t xml:space="preserve">Iconic Tower C, </w:t>
-      </w:r>
-      <w:proofErr w:type="spellStart"/>
-      <w:r>
-        <w:t>Corenthum</w:t>
-      </w:r>
-      <w:proofErr w:type="spellEnd"/>
-      <w:r>
-        <w:t>, Sector-62, Noida, UP - 201301, India</w:t>
+        <w:t>Iconic Tower C, Corenthum, Sector-62, Noida, UP - 201301, India</w:t>
       </w:r>
       <w:r>
         <w:t xml:space="preserve"> www.veloxn.com</w:t>
